--- a/Projekthandbuch/Planungsdokumente/Protokolle/Protokoll-2024_05_15.docx
+++ b/Projekthandbuch/Planungsdokumente/Protokolle/Protokoll-2024_05_15.docx
@@ -526,7 +526,13 @@
       </w:r>
       <w:r>
         <w:tab/>
-        <w:t>bis zum nächsten Meeting:</w:t>
+        <w:t>bis zum nächsten Meeting</w:t>
+      </w:r>
+      <w:r>
+        <w:t xml:space="preserve"> (24.05.2024)</w:t>
+      </w:r>
+      <w:r>
+        <w:t>:</w:t>
       </w:r>
     </w:p>
     <w:p>
@@ -586,6 +592,12 @@
         <w:rPr>
           <w:lang w:val="en-US"/>
         </w:rPr>
+        <w:t xml:space="preserve"> -&gt; Leon Fertig</w:t>
+      </w:r>
+      <w:r>
+        <w:rPr>
+          <w:lang w:val="en-US"/>
+        </w:rPr>
         <w:t>:</w:t>
       </w:r>
     </w:p>
@@ -651,7 +663,6 @@
         <w:t>Sind sie passend für unsere Projektidee?</w:t>
       </w:r>
     </w:p>
-    <w:bookmarkEnd w:id="0"/>
     <w:p>
       <w:pPr>
         <w:pStyle w:val="ListParagraph"/>
@@ -661,9 +672,25 @@
         </w:numPr>
         <w:spacing w:after="0" w:line="240" w:lineRule="auto"/>
       </w:pPr>
-      <w:r>
-        <w:t>Design-Entwurf + Entwurf des User-Flows</w:t>
-      </w:r>
+      <w:bookmarkStart w:id="1" w:name="_Hlk172185269"/>
+      <w:bookmarkEnd w:id="0"/>
+      <w:r>
+        <w:t>Design-Entwurf + Entwurf des User-</w:t>
+      </w:r>
+      <w:proofErr w:type="spellStart"/>
+      <w:r>
+        <w:t>Flows</w:t>
+      </w:r>
+      <w:bookmarkEnd w:id="1"/>
+      <w:proofErr w:type="spellEnd"/>
+      <w:r>
+        <w:t xml:space="preserve"> -&gt; Matteo </w:t>
+      </w:r>
+      <w:proofErr w:type="spellStart"/>
+      <w:r>
+        <w:t>Kosina</w:t>
+      </w:r>
+      <w:proofErr w:type="spellEnd"/>
     </w:p>
     <w:sectPr>
       <w:headerReference w:type="default" r:id="rId7"/>
